--- a/Part 2/Part 2.2/document/Data_Pipeline_Document v1.0.0.docx
+++ b/Part 2/Part 2.2/document/Data_Pipeline_Document v1.0.0.docx
@@ -334,7 +334,11 @@
     <w:sdt>
       <w:sdtPr>
         <w:rPr>
-          <w:rFonts w:ascii="Times New Roman" w:hAnsi="Times New Roman" w:cs="Times New Roman"/>
+          <w:rFonts w:ascii="Times New Roman" w:eastAsiaTheme="minorHAnsi" w:hAnsi="Times New Roman" w:cs="Times New Roman"/>
+          <w:color w:val="auto"/>
+          <w:sz w:val="24"/>
+          <w:szCs w:val="28"/>
+          <w:lang w:bidi="th-TH"/>
         </w:rPr>
         <w:id w:val="-1674410280"/>
         <w:docPartObj>
@@ -344,14 +348,10 @@
       </w:sdtPr>
       <w:sdtEndPr>
         <w:rPr>
-          <w:rFonts w:eastAsiaTheme="minorHAnsi" w:cstheme="minorBidi"/>
+          <w:rFonts w:cstheme="minorBidi"/>
           <w:b/>
           <w:bCs/>
           <w:noProof/>
-          <w:color w:val="auto"/>
-          <w:sz w:val="24"/>
-          <w:szCs w:val="28"/>
-          <w:lang w:bidi="th-TH"/>
         </w:rPr>
       </w:sdtEndPr>
       <w:sdtContent>
@@ -1537,14 +1537,11 @@
         <w:jc w:val="thaiDistribute"/>
       </w:pPr>
       <w:r>
-        <w:rPr>
-          <w:noProof/>
-        </w:rPr>
         <w:drawing>
-          <wp:inline distT="0" distB="0" distL="0" distR="0" wp14:anchorId="1310A3C3" wp14:editId="52C81CF6">
-            <wp:extent cx="5943600" cy="3204210"/>
+          <wp:inline distT="0" distB="0" distL="0" distR="0" wp14:anchorId="433892BE" wp14:editId="63AAEECA">
+            <wp:extent cx="5943600" cy="2858770"/>
             <wp:effectExtent l="0" t="0" r="0" b="0"/>
-            <wp:docPr id="1428084228" name="Picture 1" descr="A screenshot of a computer&#10;&#10;Description automatically generated"/>
+            <wp:docPr id="1866173759" name="Picture 1"/>
             <wp:cNvGraphicFramePr>
               <a:graphicFrameLocks xmlns:a="http://schemas.openxmlformats.org/drawingml/2006/main" noChangeAspect="1"/>
             </wp:cNvGraphicFramePr>
@@ -1552,7 +1549,7 @@
               <a:graphicData uri="http://schemas.openxmlformats.org/drawingml/2006/picture">
                 <pic:pic xmlns:pic="http://schemas.openxmlformats.org/drawingml/2006/picture">
                   <pic:nvPicPr>
-                    <pic:cNvPr id="1428084228" name="Picture 1" descr="A screenshot of a computer&#10;&#10;Description automatically generated"/>
+                    <pic:cNvPr id="1866173759" name=""/>
                     <pic:cNvPicPr/>
                   </pic:nvPicPr>
                   <pic:blipFill>
@@ -1564,7 +1561,7 @@
                   <pic:spPr>
                     <a:xfrm>
                       <a:off x="0" y="0"/>
-                      <a:ext cx="5943600" cy="3204210"/>
+                      <a:ext cx="5943600" cy="2858770"/>
                     </a:xfrm>
                     <a:prstGeom prst="rect">
                       <a:avLst/>
@@ -1721,6 +1718,11 @@
       <w:r>
         <w:t xml:space="preserve"> search for more insights. This project has a version control using GitHub.</w:t>
       </w:r>
+    </w:p>
+    <w:p>
+      <w:pPr>
+        <w:jc w:val="both"/>
+      </w:pPr>
     </w:p>
     <w:p>
       <w:pPr>
@@ -2147,28 +2149,7 @@
                 <w:sz w:val="22"/>
                 <w:szCs w:val="24"/>
               </w:rPr>
-              <w:t xml:space="preserve">Represented a list of employees </w:t>
-            </w:r>
-            <w:r>
-              <w:rPr>
-                <w:sz w:val="22"/>
-                <w:szCs w:val="24"/>
-              </w:rPr>
-              <w:t xml:space="preserve">including </w:t>
-            </w:r>
-            <w:r>
-              <w:rPr>
-                <w:sz w:val="22"/>
-                <w:szCs w:val="24"/>
-              </w:rPr>
-              <w:t>internal</w:t>
-            </w:r>
-            <w:r>
-              <w:rPr>
-                <w:sz w:val="22"/>
-                <w:szCs w:val="24"/>
-              </w:rPr>
-              <w:t xml:space="preserve"> data</w:t>
+              <w:t>Represented a list of employees including internal data</w:t>
             </w:r>
           </w:p>
         </w:tc>
@@ -2785,6 +2766,7 @@
       </w:r>
       <w:r>
         <w:rPr>
+          <w:noProof/>
           <w:color w:val="000000" w:themeColor="text1"/>
           <w:sz w:val="24"/>
           <w:szCs w:val="24"/>
@@ -2833,6 +2815,7 @@
       </w:r>
       <w:r>
         <w:rPr>
+          <w:noProof/>
           <w:color w:val="000000" w:themeColor="text1"/>
           <w:sz w:val="24"/>
           <w:szCs w:val="24"/>
@@ -3406,7 +3389,6 @@
         <w:t xml:space="preserve"> and the GitHub repository path.</w:t>
       </w:r>
     </w:p>
-    <w:p/>
     <w:p>
       <w:pPr>
         <w:shd w:val="clear" w:color="auto" w:fill="1E1E1E"/>
@@ -4308,11 +4290,6 @@
     </w:p>
     <w:p>
       <w:pPr>
-        <w:jc w:val="thaiDistribute"/>
-      </w:pPr>
-    </w:p>
-    <w:p>
-      <w:pPr>
         <w:pStyle w:val="Heading3"/>
       </w:pPr>
       <w:r>
@@ -4483,7 +4460,6 @@
           <w:sz w:val="21"/>
           <w:szCs w:val="21"/>
         </w:rPr>
-        <w:lastRenderedPageBreak/>
         <w:t>import</w:t>
       </w:r>
       <w:r>
@@ -4588,6 +4564,7 @@
           <w:sz w:val="21"/>
           <w:szCs w:val="21"/>
         </w:rPr>
+        <w:lastRenderedPageBreak/>
         <w:t>def</w:t>
       </w:r>
       <w:r>
@@ -6634,11 +6611,7 @@
       </w:r>
       <w:proofErr w:type="spellEnd"/>
       <w:r>
-        <w:t xml:space="preserve">” which extracts the digits from the phone number. If the phone number is null, the value will be zero. In addition, this function transforms the postal </w:t>
-      </w:r>
-      <w:r>
-        <w:lastRenderedPageBreak/>
-        <w:t>code column to keep only digits. If the postal code contains an alphabet, then the value will be zero.</w:t>
+        <w:t>” which extracts the digits from the phone number. If the phone number is null, the value will be zero. In addition, this function transforms the postal code column to keep only digits. If the postal code contains an alphabet, then the value will be zero.</w:t>
       </w:r>
       <w:r>
         <w:t xml:space="preserve"> The output has returned as a </w:t>
@@ -6651,6 +6624,11 @@
       <w:r>
         <w:t>.</w:t>
       </w:r>
+    </w:p>
+    <w:p>
+      <w:pPr>
+        <w:jc w:val="thaiDistribute"/>
+      </w:pPr>
     </w:p>
     <w:p>
       <w:pPr>
@@ -6670,6 +6648,7 @@
           <w:sz w:val="21"/>
           <w:szCs w:val="21"/>
         </w:rPr>
+        <w:lastRenderedPageBreak/>
         <w:t>def</w:t>
       </w:r>
       <w:r>
@@ -7260,16 +7239,7 @@
       </w:r>
       <w:proofErr w:type="spellEnd"/>
       <w:r>
-        <w:t xml:space="preserve">” </w:t>
-      </w:r>
-      <w:r>
-        <w:t>which extracts the digits from the phone number. If the phone number is null, the value will be zero.</w:t>
-      </w:r>
-      <w:r>
-        <w:t xml:space="preserve"> </w:t>
-      </w:r>
-      <w:r>
-        <w:t xml:space="preserve">The output has returned as a </w:t>
+        <w:t xml:space="preserve">” which extracts the digits from the phone number. If the phone number is null, the value will be zero. The output has returned as a </w:t>
       </w:r>
       <w:proofErr w:type="spellStart"/>
       <w:r>
@@ -7279,12 +7249,6 @@
       <w:r>
         <w:t>.</w:t>
       </w:r>
-    </w:p>
-    <w:p>
-      <w:pPr>
-        <w:ind w:firstLine="720"/>
-        <w:jc w:val="thaiDistribute"/>
-      </w:pPr>
     </w:p>
     <w:p>
       <w:pPr>
@@ -8988,7 +8952,27 @@
           <w:sz w:val="21"/>
           <w:szCs w:val="21"/>
         </w:rPr>
-        <w:t>"amount"</w:t>
+        <w:t>"</w:t>
+      </w:r>
+      <w:proofErr w:type="spellStart"/>
+      <w:r>
+        <w:rPr>
+          <w:rFonts w:ascii="Consolas" w:eastAsia="Times New Roman" w:hAnsi="Consolas" w:cs="Times New Roman"/>
+          <w:color w:val="CE9178"/>
+          <w:sz w:val="21"/>
+          <w:szCs w:val="21"/>
+        </w:rPr>
+        <w:t>SalesAmount</w:t>
+      </w:r>
+      <w:proofErr w:type="spellEnd"/>
+      <w:r>
+        <w:rPr>
+          <w:rFonts w:ascii="Consolas" w:eastAsia="Times New Roman" w:hAnsi="Consolas" w:cs="Times New Roman"/>
+          <w:color w:val="CE9178"/>
+          <w:sz w:val="21"/>
+          <w:szCs w:val="21"/>
+        </w:rPr>
+        <w:t>"</w:t>
       </w:r>
       <w:r>
         <w:rPr>
@@ -9108,14 +9092,188 @@
         </w:rPr>
         <w:t xml:space="preserve">    </w:t>
       </w:r>
-      <w:r>
-        <w:rPr>
-          <w:rFonts w:ascii="Consolas" w:eastAsia="Times New Roman" w:hAnsi="Consolas" w:cs="Times New Roman"/>
-          <w:color w:val="6A9955"/>
-          <w:sz w:val="21"/>
-          <w:szCs w:val="21"/>
-        </w:rPr>
-        <w:t xml:space="preserve"># </w:t>
+      <w:proofErr w:type="spellStart"/>
+      <w:r>
+        <w:rPr>
+          <w:rFonts w:ascii="Consolas" w:eastAsia="Times New Roman" w:hAnsi="Consolas" w:cs="Times New Roman"/>
+          <w:color w:val="9CDCFE"/>
+          <w:sz w:val="21"/>
+          <w:szCs w:val="21"/>
+        </w:rPr>
+        <w:t>grouped_df</w:t>
+      </w:r>
+      <w:proofErr w:type="spellEnd"/>
+      <w:r>
+        <w:rPr>
+          <w:rFonts w:ascii="Consolas" w:eastAsia="Times New Roman" w:hAnsi="Consolas" w:cs="Times New Roman"/>
+          <w:color w:val="D4D4D4"/>
+          <w:sz w:val="21"/>
+          <w:szCs w:val="21"/>
+        </w:rPr>
+        <w:t xml:space="preserve"> = </w:t>
+      </w:r>
+      <w:proofErr w:type="spellStart"/>
+      <w:proofErr w:type="gramStart"/>
+      <w:r>
+        <w:rPr>
+          <w:rFonts w:ascii="Consolas" w:eastAsia="Times New Roman" w:hAnsi="Consolas" w:cs="Times New Roman"/>
+          <w:color w:val="9CDCFE"/>
+          <w:sz w:val="21"/>
+          <w:szCs w:val="21"/>
+        </w:rPr>
+        <w:t>df</w:t>
+      </w:r>
+      <w:r>
+        <w:rPr>
+          <w:rFonts w:ascii="Consolas" w:eastAsia="Times New Roman" w:hAnsi="Consolas" w:cs="Times New Roman"/>
+          <w:color w:val="D4D4D4"/>
+          <w:sz w:val="21"/>
+          <w:szCs w:val="21"/>
+        </w:rPr>
+        <w:t>.groupby</w:t>
+      </w:r>
+      <w:proofErr w:type="spellEnd"/>
+      <w:proofErr w:type="gramEnd"/>
+      <w:r>
+        <w:rPr>
+          <w:rFonts w:ascii="Consolas" w:eastAsia="Times New Roman" w:hAnsi="Consolas" w:cs="Times New Roman"/>
+          <w:color w:val="D4D4D4"/>
+          <w:sz w:val="21"/>
+          <w:szCs w:val="21"/>
+        </w:rPr>
+        <w:t>([</w:t>
+      </w:r>
+      <w:r>
+        <w:rPr>
+          <w:rFonts w:ascii="Consolas" w:eastAsia="Times New Roman" w:hAnsi="Consolas" w:cs="Times New Roman"/>
+          <w:color w:val="CE9178"/>
+          <w:sz w:val="21"/>
+          <w:szCs w:val="21"/>
+        </w:rPr>
+        <w:t>"Year-Month"</w:t>
+      </w:r>
+      <w:r>
+        <w:rPr>
+          <w:rFonts w:ascii="Consolas" w:eastAsia="Times New Roman" w:hAnsi="Consolas" w:cs="Times New Roman"/>
+          <w:color w:val="D4D4D4"/>
+          <w:sz w:val="21"/>
+          <w:szCs w:val="21"/>
+        </w:rPr>
+        <w:t xml:space="preserve">, </w:t>
+      </w:r>
+      <w:r>
+        <w:rPr>
+          <w:rFonts w:ascii="Consolas" w:eastAsia="Times New Roman" w:hAnsi="Consolas" w:cs="Times New Roman"/>
+          <w:color w:val="CE9178"/>
+          <w:sz w:val="21"/>
+          <w:szCs w:val="21"/>
+        </w:rPr>
+        <w:t>"</w:t>
+      </w:r>
+      <w:proofErr w:type="spellStart"/>
+      <w:r>
+        <w:rPr>
+          <w:rFonts w:ascii="Consolas" w:eastAsia="Times New Roman" w:hAnsi="Consolas" w:cs="Times New Roman"/>
+          <w:color w:val="CE9178"/>
+          <w:sz w:val="21"/>
+          <w:szCs w:val="21"/>
+        </w:rPr>
+        <w:t>ProductID</w:t>
+      </w:r>
+      <w:proofErr w:type="spellEnd"/>
+      <w:r>
+        <w:rPr>
+          <w:rFonts w:ascii="Consolas" w:eastAsia="Times New Roman" w:hAnsi="Consolas" w:cs="Times New Roman"/>
+          <w:color w:val="CE9178"/>
+          <w:sz w:val="21"/>
+          <w:szCs w:val="21"/>
+        </w:rPr>
+        <w:t>"</w:t>
+      </w:r>
+      <w:r>
+        <w:rPr>
+          <w:rFonts w:ascii="Consolas" w:eastAsia="Times New Roman" w:hAnsi="Consolas" w:cs="Times New Roman"/>
+          <w:color w:val="D4D4D4"/>
+          <w:sz w:val="21"/>
+          <w:szCs w:val="21"/>
+        </w:rPr>
+        <w:t xml:space="preserve">, </w:t>
+      </w:r>
+      <w:r>
+        <w:rPr>
+          <w:rFonts w:ascii="Consolas" w:eastAsia="Times New Roman" w:hAnsi="Consolas" w:cs="Times New Roman"/>
+          <w:color w:val="CE9178"/>
+          <w:sz w:val="21"/>
+          <w:szCs w:val="21"/>
+        </w:rPr>
+        <w:t>"ProductName"</w:t>
+      </w:r>
+      <w:r>
+        <w:rPr>
+          <w:rFonts w:ascii="Consolas" w:eastAsia="Times New Roman" w:hAnsi="Consolas" w:cs="Times New Roman"/>
+          <w:color w:val="D4D4D4"/>
+          <w:sz w:val="21"/>
+          <w:szCs w:val="21"/>
+        </w:rPr>
+        <w:t>])[</w:t>
+      </w:r>
+      <w:r>
+        <w:rPr>
+          <w:rFonts w:ascii="Consolas" w:eastAsia="Times New Roman" w:hAnsi="Consolas" w:cs="Times New Roman"/>
+          <w:color w:val="CE9178"/>
+          <w:sz w:val="21"/>
+          <w:szCs w:val="21"/>
+        </w:rPr>
+        <w:t>"</w:t>
+      </w:r>
+      <w:proofErr w:type="spellStart"/>
+      <w:r>
+        <w:rPr>
+          <w:rFonts w:ascii="Consolas" w:eastAsia="Times New Roman" w:hAnsi="Consolas" w:cs="Times New Roman"/>
+          <w:color w:val="CE9178"/>
+          <w:sz w:val="21"/>
+          <w:szCs w:val="21"/>
+        </w:rPr>
+        <w:t>SalesAmount</w:t>
+      </w:r>
+      <w:proofErr w:type="spellEnd"/>
+      <w:r>
+        <w:rPr>
+          <w:rFonts w:ascii="Consolas" w:eastAsia="Times New Roman" w:hAnsi="Consolas" w:cs="Times New Roman"/>
+          <w:color w:val="CE9178"/>
+          <w:sz w:val="21"/>
+          <w:szCs w:val="21"/>
+        </w:rPr>
+        <w:t>"</w:t>
+      </w:r>
+      <w:r>
+        <w:rPr>
+          <w:rFonts w:ascii="Consolas" w:eastAsia="Times New Roman" w:hAnsi="Consolas" w:cs="Times New Roman"/>
+          <w:color w:val="D4D4D4"/>
+          <w:sz w:val="21"/>
+          <w:szCs w:val="21"/>
+        </w:rPr>
+        <w:t>].sum().</w:t>
+      </w:r>
+      <w:proofErr w:type="spellStart"/>
+      <w:r>
+        <w:rPr>
+          <w:rFonts w:ascii="Consolas" w:eastAsia="Times New Roman" w:hAnsi="Consolas" w:cs="Times New Roman"/>
+          <w:color w:val="D4D4D4"/>
+          <w:sz w:val="21"/>
+          <w:szCs w:val="21"/>
+        </w:rPr>
+        <w:t>reset_index</w:t>
+      </w:r>
+      <w:proofErr w:type="spellEnd"/>
+      <w:r>
+        <w:rPr>
+          <w:rFonts w:ascii="Consolas" w:eastAsia="Times New Roman" w:hAnsi="Consolas" w:cs="Times New Roman"/>
+          <w:color w:val="D4D4D4"/>
+          <w:sz w:val="21"/>
+          <w:szCs w:val="21"/>
+        </w:rPr>
+        <w:t>()</w:t>
       </w:r>
     </w:p>
     <w:p>
@@ -9146,20 +9304,38 @@
           <w:sz w:val="21"/>
           <w:szCs w:val="21"/>
         </w:rPr>
+        <w:t>grouped_</w:t>
+      </w:r>
+      <w:proofErr w:type="gramStart"/>
+      <w:r>
+        <w:rPr>
+          <w:rFonts w:ascii="Consolas" w:eastAsia="Times New Roman" w:hAnsi="Consolas" w:cs="Times New Roman"/>
+          <w:color w:val="9CDCFE"/>
+          <w:sz w:val="21"/>
+          <w:szCs w:val="21"/>
+        </w:rPr>
         <w:t>df</w:t>
       </w:r>
-      <w:proofErr w:type="spellEnd"/>
-      <w:r>
-        <w:rPr>
-          <w:rFonts w:ascii="Consolas" w:eastAsia="Times New Roman" w:hAnsi="Consolas" w:cs="Times New Roman"/>
-          <w:color w:val="D4D4D4"/>
-          <w:sz w:val="21"/>
-          <w:szCs w:val="21"/>
-        </w:rPr>
-        <w:t xml:space="preserve"> = </w:t>
-      </w:r>
-      <w:proofErr w:type="spellStart"/>
-      <w:proofErr w:type="gramStart"/>
+      <w:r>
+        <w:rPr>
+          <w:rFonts w:ascii="Consolas" w:eastAsia="Times New Roman" w:hAnsi="Consolas" w:cs="Times New Roman"/>
+          <w:color w:val="D4D4D4"/>
+          <w:sz w:val="21"/>
+          <w:szCs w:val="21"/>
+        </w:rPr>
+        <w:t>.rename</w:t>
+      </w:r>
+      <w:proofErr w:type="spellEnd"/>
+      <w:proofErr w:type="gramEnd"/>
+      <w:r>
+        <w:rPr>
+          <w:rFonts w:ascii="Consolas" w:eastAsia="Times New Roman" w:hAnsi="Consolas" w:cs="Times New Roman"/>
+          <w:color w:val="D4D4D4"/>
+          <w:sz w:val="21"/>
+          <w:szCs w:val="21"/>
+        </w:rPr>
+        <w:t>(</w:t>
+      </w:r>
       <w:r>
         <w:rPr>
           <w:rFonts w:ascii="Consolas" w:eastAsia="Times New Roman" w:hAnsi="Consolas" w:cs="Times New Roman"/>
@@ -9167,110 +9343,121 @@
           <w:sz w:val="21"/>
           <w:szCs w:val="21"/>
         </w:rPr>
-        <w:t>df</w:t>
-      </w:r>
-      <w:r>
-        <w:rPr>
-          <w:rFonts w:ascii="Consolas" w:eastAsia="Times New Roman" w:hAnsi="Consolas" w:cs="Times New Roman"/>
-          <w:color w:val="D4D4D4"/>
-          <w:sz w:val="21"/>
-          <w:szCs w:val="21"/>
-        </w:rPr>
-        <w:t>.groupby</w:t>
-      </w:r>
-      <w:proofErr w:type="spellEnd"/>
-      <w:proofErr w:type="gramEnd"/>
-      <w:r>
-        <w:rPr>
-          <w:rFonts w:ascii="Consolas" w:eastAsia="Times New Roman" w:hAnsi="Consolas" w:cs="Times New Roman"/>
-          <w:color w:val="D4D4D4"/>
-          <w:sz w:val="21"/>
-          <w:szCs w:val="21"/>
-        </w:rPr>
-        <w:t>([</w:t>
-      </w:r>
-      <w:r>
-        <w:rPr>
-          <w:rFonts w:ascii="Consolas" w:eastAsia="Times New Roman" w:hAnsi="Consolas" w:cs="Times New Roman"/>
-          <w:color w:val="CE9178"/>
-          <w:sz w:val="21"/>
-          <w:szCs w:val="21"/>
-        </w:rPr>
-        <w:t>"Year-Month"</w:t>
-      </w:r>
-      <w:r>
-        <w:rPr>
-          <w:rFonts w:ascii="Consolas" w:eastAsia="Times New Roman" w:hAnsi="Consolas" w:cs="Times New Roman"/>
-          <w:color w:val="D4D4D4"/>
-          <w:sz w:val="21"/>
-          <w:szCs w:val="21"/>
-        </w:rPr>
-        <w:t xml:space="preserve">, </w:t>
-      </w:r>
-      <w:r>
-        <w:rPr>
-          <w:rFonts w:ascii="Consolas" w:eastAsia="Times New Roman" w:hAnsi="Consolas" w:cs="Times New Roman"/>
-          <w:color w:val="CE9178"/>
-          <w:sz w:val="21"/>
-          <w:szCs w:val="21"/>
-        </w:rPr>
-        <w:t>"</w:t>
-      </w:r>
-      <w:proofErr w:type="spellStart"/>
-      <w:r>
-        <w:rPr>
-          <w:rFonts w:ascii="Consolas" w:eastAsia="Times New Roman" w:hAnsi="Consolas" w:cs="Times New Roman"/>
-          <w:color w:val="CE9178"/>
-          <w:sz w:val="21"/>
-          <w:szCs w:val="21"/>
-        </w:rPr>
-        <w:t>ProductID</w:t>
-      </w:r>
-      <w:proofErr w:type="spellEnd"/>
-      <w:r>
-        <w:rPr>
-          <w:rFonts w:ascii="Consolas" w:eastAsia="Times New Roman" w:hAnsi="Consolas" w:cs="Times New Roman"/>
-          <w:color w:val="CE9178"/>
-          <w:sz w:val="21"/>
-          <w:szCs w:val="21"/>
-        </w:rPr>
-        <w:t>"</w:t>
-      </w:r>
-      <w:r>
-        <w:rPr>
-          <w:rFonts w:ascii="Consolas" w:eastAsia="Times New Roman" w:hAnsi="Consolas" w:cs="Times New Roman"/>
-          <w:color w:val="D4D4D4"/>
-          <w:sz w:val="21"/>
-          <w:szCs w:val="21"/>
-        </w:rPr>
-        <w:t xml:space="preserve">, </w:t>
-      </w:r>
-      <w:r>
-        <w:rPr>
-          <w:rFonts w:ascii="Consolas" w:eastAsia="Times New Roman" w:hAnsi="Consolas" w:cs="Times New Roman"/>
-          <w:color w:val="CE9178"/>
-          <w:sz w:val="21"/>
-          <w:szCs w:val="21"/>
-        </w:rPr>
-        <w:t>"ProductName"</w:t>
-      </w:r>
-      <w:r>
-        <w:rPr>
-          <w:rFonts w:ascii="Consolas" w:eastAsia="Times New Roman" w:hAnsi="Consolas" w:cs="Times New Roman"/>
-          <w:color w:val="D4D4D4"/>
-          <w:sz w:val="21"/>
-          <w:szCs w:val="21"/>
-        </w:rPr>
-        <w:t>]).sum(</w:t>
-      </w:r>
-      <w:r>
-        <w:rPr>
-          <w:rFonts w:ascii="Consolas" w:eastAsia="Times New Roman" w:hAnsi="Consolas" w:cs="Times New Roman"/>
-          <w:color w:val="CE9178"/>
-          <w:sz w:val="21"/>
-          <w:szCs w:val="21"/>
-        </w:rPr>
-        <w:t>"amount"</w:t>
+        <w:t>columns</w:t>
+      </w:r>
+      <w:r>
+        <w:rPr>
+          <w:rFonts w:ascii="Consolas" w:eastAsia="Times New Roman" w:hAnsi="Consolas" w:cs="Times New Roman"/>
+          <w:color w:val="D4D4D4"/>
+          <w:sz w:val="21"/>
+          <w:szCs w:val="21"/>
+        </w:rPr>
+        <w:t>={</w:t>
+      </w:r>
+      <w:r>
+        <w:rPr>
+          <w:rFonts w:ascii="Consolas" w:eastAsia="Times New Roman" w:hAnsi="Consolas" w:cs="Times New Roman"/>
+          <w:color w:val="CE9178"/>
+          <w:sz w:val="21"/>
+          <w:szCs w:val="21"/>
+        </w:rPr>
+        <w:t>'</w:t>
+      </w:r>
+      <w:proofErr w:type="spellStart"/>
+      <w:r>
+        <w:rPr>
+          <w:rFonts w:ascii="Consolas" w:eastAsia="Times New Roman" w:hAnsi="Consolas" w:cs="Times New Roman"/>
+          <w:color w:val="CE9178"/>
+          <w:sz w:val="21"/>
+          <w:szCs w:val="21"/>
+        </w:rPr>
+        <w:t>SalesAmount</w:t>
+      </w:r>
+      <w:proofErr w:type="spellEnd"/>
+      <w:r>
+        <w:rPr>
+          <w:rFonts w:ascii="Consolas" w:eastAsia="Times New Roman" w:hAnsi="Consolas" w:cs="Times New Roman"/>
+          <w:color w:val="CE9178"/>
+          <w:sz w:val="21"/>
+          <w:szCs w:val="21"/>
+        </w:rPr>
+        <w:t>'</w:t>
+      </w:r>
+      <w:r>
+        <w:rPr>
+          <w:rFonts w:ascii="Consolas" w:eastAsia="Times New Roman" w:hAnsi="Consolas" w:cs="Times New Roman"/>
+          <w:color w:val="D4D4D4"/>
+          <w:sz w:val="21"/>
+          <w:szCs w:val="21"/>
+        </w:rPr>
+        <w:t xml:space="preserve">: </w:t>
+      </w:r>
+      <w:r>
+        <w:rPr>
+          <w:rFonts w:ascii="Consolas" w:eastAsia="Times New Roman" w:hAnsi="Consolas" w:cs="Times New Roman"/>
+          <w:color w:val="CE9178"/>
+          <w:sz w:val="21"/>
+          <w:szCs w:val="21"/>
+        </w:rPr>
+        <w:t>'</w:t>
+      </w:r>
+      <w:proofErr w:type="spellStart"/>
+      <w:r>
+        <w:rPr>
+          <w:rFonts w:ascii="Consolas" w:eastAsia="Times New Roman" w:hAnsi="Consolas" w:cs="Times New Roman"/>
+          <w:color w:val="CE9178"/>
+          <w:sz w:val="21"/>
+          <w:szCs w:val="21"/>
+        </w:rPr>
+        <w:t>SalesAmountByMonth</w:t>
+      </w:r>
+      <w:proofErr w:type="spellEnd"/>
+      <w:r>
+        <w:rPr>
+          <w:rFonts w:ascii="Consolas" w:eastAsia="Times New Roman" w:hAnsi="Consolas" w:cs="Times New Roman"/>
+          <w:color w:val="CE9178"/>
+          <w:sz w:val="21"/>
+          <w:szCs w:val="21"/>
+        </w:rPr>
+        <w:t>'</w:t>
+      </w:r>
+      <w:r>
+        <w:rPr>
+          <w:rFonts w:ascii="Consolas" w:eastAsia="Times New Roman" w:hAnsi="Consolas" w:cs="Times New Roman"/>
+          <w:color w:val="D4D4D4"/>
+          <w:sz w:val="21"/>
+          <w:szCs w:val="21"/>
+        </w:rPr>
+        <w:t xml:space="preserve">}, </w:t>
+      </w:r>
+      <w:proofErr w:type="spellStart"/>
+      <w:r>
+        <w:rPr>
+          <w:rFonts w:ascii="Consolas" w:eastAsia="Times New Roman" w:hAnsi="Consolas" w:cs="Times New Roman"/>
+          <w:color w:val="9CDCFE"/>
+          <w:sz w:val="21"/>
+          <w:szCs w:val="21"/>
+        </w:rPr>
+        <w:t>inplace</w:t>
+      </w:r>
+      <w:proofErr w:type="spellEnd"/>
+      <w:r>
+        <w:rPr>
+          <w:rFonts w:ascii="Consolas" w:eastAsia="Times New Roman" w:hAnsi="Consolas" w:cs="Times New Roman"/>
+          <w:color w:val="D4D4D4"/>
+          <w:sz w:val="21"/>
+          <w:szCs w:val="21"/>
+        </w:rPr>
+        <w:t>=</w:t>
+      </w:r>
+      <w:r>
+        <w:rPr>
+          <w:rFonts w:ascii="Consolas" w:eastAsia="Times New Roman" w:hAnsi="Consolas" w:cs="Times New Roman"/>
+          <w:color w:val="569CD6"/>
+          <w:sz w:val="21"/>
+          <w:szCs w:val="21"/>
+        </w:rPr>
+        <w:t>True</w:t>
       </w:r>
       <w:r>
         <w:rPr>
@@ -9314,26 +9501,235 @@
         </w:rPr>
         <w:t xml:space="preserve">    </w:t>
       </w:r>
-      <w:r>
-        <w:rPr>
-          <w:rFonts w:ascii="Consolas" w:eastAsia="Times New Roman" w:hAnsi="Consolas" w:cs="Times New Roman"/>
-          <w:color w:val="6A9955"/>
-          <w:sz w:val="21"/>
-          <w:szCs w:val="21"/>
-        </w:rPr>
-        <w:t xml:space="preserve"># Compute the </w:t>
-      </w:r>
-      <w:proofErr w:type="spellStart"/>
-      <w:r>
-        <w:rPr>
-          <w:rFonts w:ascii="Consolas" w:eastAsia="Times New Roman" w:hAnsi="Consolas" w:cs="Times New Roman"/>
-          <w:color w:val="6A9955"/>
-          <w:sz w:val="21"/>
-          <w:szCs w:val="21"/>
-        </w:rPr>
-        <w:t>percentage_change</w:t>
-      </w:r>
-      <w:proofErr w:type="spellEnd"/>
+      <w:proofErr w:type="spellStart"/>
+      <w:r>
+        <w:rPr>
+          <w:rFonts w:ascii="Consolas" w:eastAsia="Times New Roman" w:hAnsi="Consolas" w:cs="Times New Roman"/>
+          <w:color w:val="9CDCFE"/>
+          <w:sz w:val="21"/>
+          <w:szCs w:val="21"/>
+        </w:rPr>
+        <w:t>df</w:t>
+      </w:r>
+      <w:proofErr w:type="spellEnd"/>
+      <w:r>
+        <w:rPr>
+          <w:rFonts w:ascii="Consolas" w:eastAsia="Times New Roman" w:hAnsi="Consolas" w:cs="Times New Roman"/>
+          <w:color w:val="D4D4D4"/>
+          <w:sz w:val="21"/>
+          <w:szCs w:val="21"/>
+        </w:rPr>
+        <w:t xml:space="preserve"> = </w:t>
+      </w:r>
+      <w:proofErr w:type="spellStart"/>
+      <w:proofErr w:type="gramStart"/>
+      <w:r>
+        <w:rPr>
+          <w:rFonts w:ascii="Consolas" w:eastAsia="Times New Roman" w:hAnsi="Consolas" w:cs="Times New Roman"/>
+          <w:color w:val="9CDCFE"/>
+          <w:sz w:val="21"/>
+          <w:szCs w:val="21"/>
+        </w:rPr>
+        <w:t>df</w:t>
+      </w:r>
+      <w:r>
+        <w:rPr>
+          <w:rFonts w:ascii="Consolas" w:eastAsia="Times New Roman" w:hAnsi="Consolas" w:cs="Times New Roman"/>
+          <w:color w:val="D4D4D4"/>
+          <w:sz w:val="21"/>
+          <w:szCs w:val="21"/>
+        </w:rPr>
+        <w:t>.merge</w:t>
+      </w:r>
+      <w:proofErr w:type="spellEnd"/>
+      <w:proofErr w:type="gramEnd"/>
+      <w:r>
+        <w:rPr>
+          <w:rFonts w:ascii="Consolas" w:eastAsia="Times New Roman" w:hAnsi="Consolas" w:cs="Times New Roman"/>
+          <w:color w:val="D4D4D4"/>
+          <w:sz w:val="21"/>
+          <w:szCs w:val="21"/>
+        </w:rPr>
+        <w:t>(</w:t>
+      </w:r>
+      <w:proofErr w:type="spellStart"/>
+      <w:r>
+        <w:rPr>
+          <w:rFonts w:ascii="Consolas" w:eastAsia="Times New Roman" w:hAnsi="Consolas" w:cs="Times New Roman"/>
+          <w:color w:val="9CDCFE"/>
+          <w:sz w:val="21"/>
+          <w:szCs w:val="21"/>
+        </w:rPr>
+        <w:t>grouped_df</w:t>
+      </w:r>
+      <w:proofErr w:type="spellEnd"/>
+      <w:r>
+        <w:rPr>
+          <w:rFonts w:ascii="Consolas" w:eastAsia="Times New Roman" w:hAnsi="Consolas" w:cs="Times New Roman"/>
+          <w:color w:val="D4D4D4"/>
+          <w:sz w:val="21"/>
+          <w:szCs w:val="21"/>
+        </w:rPr>
+        <w:t xml:space="preserve">, </w:t>
+      </w:r>
+      <w:r>
+        <w:rPr>
+          <w:rFonts w:ascii="Consolas" w:eastAsia="Times New Roman" w:hAnsi="Consolas" w:cs="Times New Roman"/>
+          <w:color w:val="9CDCFE"/>
+          <w:sz w:val="21"/>
+          <w:szCs w:val="21"/>
+        </w:rPr>
+        <w:t>on</w:t>
+      </w:r>
+      <w:r>
+        <w:rPr>
+          <w:rFonts w:ascii="Consolas" w:eastAsia="Times New Roman" w:hAnsi="Consolas" w:cs="Times New Roman"/>
+          <w:color w:val="D4D4D4"/>
+          <w:sz w:val="21"/>
+          <w:szCs w:val="21"/>
+        </w:rPr>
+        <w:t>=[</w:t>
+      </w:r>
+      <w:r>
+        <w:rPr>
+          <w:rFonts w:ascii="Consolas" w:eastAsia="Times New Roman" w:hAnsi="Consolas" w:cs="Times New Roman"/>
+          <w:color w:val="CE9178"/>
+          <w:sz w:val="21"/>
+          <w:szCs w:val="21"/>
+        </w:rPr>
+        <w:t>"Year-Month"</w:t>
+      </w:r>
+      <w:r>
+        <w:rPr>
+          <w:rFonts w:ascii="Consolas" w:eastAsia="Times New Roman" w:hAnsi="Consolas" w:cs="Times New Roman"/>
+          <w:color w:val="D4D4D4"/>
+          <w:sz w:val="21"/>
+          <w:szCs w:val="21"/>
+        </w:rPr>
+        <w:t xml:space="preserve">, </w:t>
+      </w:r>
+      <w:r>
+        <w:rPr>
+          <w:rFonts w:ascii="Consolas" w:eastAsia="Times New Roman" w:hAnsi="Consolas" w:cs="Times New Roman"/>
+          <w:color w:val="CE9178"/>
+          <w:sz w:val="21"/>
+          <w:szCs w:val="21"/>
+        </w:rPr>
+        <w:t>"</w:t>
+      </w:r>
+      <w:proofErr w:type="spellStart"/>
+      <w:r>
+        <w:rPr>
+          <w:rFonts w:ascii="Consolas" w:eastAsia="Times New Roman" w:hAnsi="Consolas" w:cs="Times New Roman"/>
+          <w:color w:val="CE9178"/>
+          <w:sz w:val="21"/>
+          <w:szCs w:val="21"/>
+        </w:rPr>
+        <w:t>ProductID</w:t>
+      </w:r>
+      <w:proofErr w:type="spellEnd"/>
+      <w:r>
+        <w:rPr>
+          <w:rFonts w:ascii="Consolas" w:eastAsia="Times New Roman" w:hAnsi="Consolas" w:cs="Times New Roman"/>
+          <w:color w:val="CE9178"/>
+          <w:sz w:val="21"/>
+          <w:szCs w:val="21"/>
+        </w:rPr>
+        <w:t>"</w:t>
+      </w:r>
+      <w:r>
+        <w:rPr>
+          <w:rFonts w:ascii="Consolas" w:eastAsia="Times New Roman" w:hAnsi="Consolas" w:cs="Times New Roman"/>
+          <w:color w:val="D4D4D4"/>
+          <w:sz w:val="21"/>
+          <w:szCs w:val="21"/>
+        </w:rPr>
+        <w:t xml:space="preserve">, </w:t>
+      </w:r>
+      <w:r>
+        <w:rPr>
+          <w:rFonts w:ascii="Consolas" w:eastAsia="Times New Roman" w:hAnsi="Consolas" w:cs="Times New Roman"/>
+          <w:color w:val="CE9178"/>
+          <w:sz w:val="21"/>
+          <w:szCs w:val="21"/>
+        </w:rPr>
+        <w:t>"ProductName"</w:t>
+      </w:r>
+      <w:r>
+        <w:rPr>
+          <w:rFonts w:ascii="Consolas" w:eastAsia="Times New Roman" w:hAnsi="Consolas" w:cs="Times New Roman"/>
+          <w:color w:val="D4D4D4"/>
+          <w:sz w:val="21"/>
+          <w:szCs w:val="21"/>
+        </w:rPr>
+        <w:t xml:space="preserve">], </w:t>
+      </w:r>
+      <w:r>
+        <w:rPr>
+          <w:rFonts w:ascii="Consolas" w:eastAsia="Times New Roman" w:hAnsi="Consolas" w:cs="Times New Roman"/>
+          <w:color w:val="9CDCFE"/>
+          <w:sz w:val="21"/>
+          <w:szCs w:val="21"/>
+        </w:rPr>
+        <w:t>how</w:t>
+      </w:r>
+      <w:r>
+        <w:rPr>
+          <w:rFonts w:ascii="Consolas" w:eastAsia="Times New Roman" w:hAnsi="Consolas" w:cs="Times New Roman"/>
+          <w:color w:val="D4D4D4"/>
+          <w:sz w:val="21"/>
+          <w:szCs w:val="21"/>
+        </w:rPr>
+        <w:t>=</w:t>
+      </w:r>
+      <w:r>
+        <w:rPr>
+          <w:rFonts w:ascii="Consolas" w:eastAsia="Times New Roman" w:hAnsi="Consolas" w:cs="Times New Roman"/>
+          <w:color w:val="CE9178"/>
+          <w:sz w:val="21"/>
+          <w:szCs w:val="21"/>
+        </w:rPr>
+        <w:t>"</w:t>
+      </w:r>
+      <w:r>
+        <w:rPr>
+          <w:rFonts w:ascii="Consolas" w:eastAsia="Times New Roman" w:hAnsi="Consolas" w:cs="Times New Roman"/>
+          <w:color w:val="CE9178"/>
+          <w:sz w:val="21"/>
+          <w:szCs w:val="21"/>
+        </w:rPr>
+        <w:t>left</w:t>
+      </w:r>
+      <w:r>
+        <w:rPr>
+          <w:rFonts w:ascii="Consolas" w:eastAsia="Times New Roman" w:hAnsi="Consolas" w:cs="Times New Roman"/>
+          <w:color w:val="CE9178"/>
+          <w:sz w:val="21"/>
+          <w:szCs w:val="21"/>
+        </w:rPr>
+        <w:t>"</w:t>
+      </w:r>
+      <w:r>
+        <w:rPr>
+          <w:rFonts w:ascii="Consolas" w:eastAsia="Times New Roman" w:hAnsi="Consolas" w:cs="Times New Roman"/>
+          <w:color w:val="D4D4D4"/>
+          <w:sz w:val="21"/>
+          <w:szCs w:val="21"/>
+        </w:rPr>
+        <w:t>)</w:t>
+      </w:r>
+    </w:p>
+    <w:p>
+      <w:pPr>
+        <w:shd w:val="clear" w:color="auto" w:fill="1E1E1E"/>
+        <w:spacing w:after="240" w:line="285" w:lineRule="atLeast"/>
+        <w:rPr>
+          <w:rFonts w:ascii="Consolas" w:eastAsia="Times New Roman" w:hAnsi="Consolas" w:cs="Times New Roman"/>
+          <w:color w:val="D4D4D4"/>
+          <w:sz w:val="21"/>
+          <w:szCs w:val="21"/>
+        </w:rPr>
+      </w:pPr>
     </w:p>
     <w:p>
       <w:pPr>
@@ -9355,151 +9751,26 @@
         </w:rPr>
         <w:t xml:space="preserve">    </w:t>
       </w:r>
-      <w:proofErr w:type="spellStart"/>
-      <w:r>
-        <w:rPr>
-          <w:rFonts w:ascii="Consolas" w:eastAsia="Times New Roman" w:hAnsi="Consolas" w:cs="Times New Roman"/>
-          <w:color w:val="9CDCFE"/>
-          <w:sz w:val="21"/>
-          <w:szCs w:val="21"/>
-        </w:rPr>
-        <w:t>df</w:t>
-      </w:r>
-      <w:proofErr w:type="spellEnd"/>
-      <w:r>
-        <w:rPr>
-          <w:rFonts w:ascii="Consolas" w:eastAsia="Times New Roman" w:hAnsi="Consolas" w:cs="Times New Roman"/>
-          <w:color w:val="D4D4D4"/>
-          <w:sz w:val="21"/>
-          <w:szCs w:val="21"/>
-        </w:rPr>
-        <w:t>[</w:t>
-      </w:r>
-      <w:r>
-        <w:rPr>
-          <w:rFonts w:ascii="Consolas" w:eastAsia="Times New Roman" w:hAnsi="Consolas" w:cs="Times New Roman"/>
-          <w:color w:val="CE9178"/>
-          <w:sz w:val="21"/>
-          <w:szCs w:val="21"/>
-        </w:rPr>
-        <w:t>"</w:t>
-      </w:r>
-      <w:proofErr w:type="spellStart"/>
-      <w:r>
-        <w:rPr>
-          <w:rFonts w:ascii="Consolas" w:eastAsia="Times New Roman" w:hAnsi="Consolas" w:cs="Times New Roman"/>
-          <w:color w:val="CE9178"/>
+      <w:r>
+        <w:rPr>
+          <w:rFonts w:ascii="Consolas" w:eastAsia="Times New Roman" w:hAnsi="Consolas" w:cs="Times New Roman"/>
+          <w:color w:val="6A9955"/>
+          <w:sz w:val="21"/>
+          <w:szCs w:val="21"/>
+        </w:rPr>
+        <w:t xml:space="preserve"># Compute the </w:t>
+      </w:r>
+      <w:proofErr w:type="spellStart"/>
+      <w:r>
+        <w:rPr>
+          <w:rFonts w:ascii="Consolas" w:eastAsia="Times New Roman" w:hAnsi="Consolas" w:cs="Times New Roman"/>
+          <w:color w:val="6A9955"/>
           <w:sz w:val="21"/>
           <w:szCs w:val="21"/>
         </w:rPr>
         <w:t>percentage_change</w:t>
       </w:r>
       <w:proofErr w:type="spellEnd"/>
-      <w:r>
-        <w:rPr>
-          <w:rFonts w:ascii="Consolas" w:eastAsia="Times New Roman" w:hAnsi="Consolas" w:cs="Times New Roman"/>
-          <w:color w:val="CE9178"/>
-          <w:sz w:val="21"/>
-          <w:szCs w:val="21"/>
-        </w:rPr>
-        <w:t>"</w:t>
-      </w:r>
-      <w:r>
-        <w:rPr>
-          <w:rFonts w:ascii="Consolas" w:eastAsia="Times New Roman" w:hAnsi="Consolas" w:cs="Times New Roman"/>
-          <w:color w:val="D4D4D4"/>
-          <w:sz w:val="21"/>
-          <w:szCs w:val="21"/>
-        </w:rPr>
-        <w:t xml:space="preserve">] = </w:t>
-      </w:r>
-      <w:proofErr w:type="spellStart"/>
-      <w:r>
-        <w:rPr>
-          <w:rFonts w:ascii="Consolas" w:eastAsia="Times New Roman" w:hAnsi="Consolas" w:cs="Times New Roman"/>
-          <w:color w:val="9CDCFE"/>
-          <w:sz w:val="21"/>
-          <w:szCs w:val="21"/>
-        </w:rPr>
-        <w:t>df</w:t>
-      </w:r>
-      <w:proofErr w:type="spellEnd"/>
-      <w:r>
-        <w:rPr>
-          <w:rFonts w:ascii="Consolas" w:eastAsia="Times New Roman" w:hAnsi="Consolas" w:cs="Times New Roman"/>
-          <w:color w:val="D4D4D4"/>
-          <w:sz w:val="21"/>
-          <w:szCs w:val="21"/>
-        </w:rPr>
-        <w:t>[</w:t>
-      </w:r>
-      <w:r>
-        <w:rPr>
-          <w:rFonts w:ascii="Consolas" w:eastAsia="Times New Roman" w:hAnsi="Consolas" w:cs="Times New Roman"/>
-          <w:color w:val="CE9178"/>
-          <w:sz w:val="21"/>
-          <w:szCs w:val="21"/>
-        </w:rPr>
-        <w:t>"amount"</w:t>
-      </w:r>
-      <w:r>
-        <w:rPr>
-          <w:rFonts w:ascii="Consolas" w:eastAsia="Times New Roman" w:hAnsi="Consolas" w:cs="Times New Roman"/>
-          <w:color w:val="D4D4D4"/>
-          <w:sz w:val="21"/>
-          <w:szCs w:val="21"/>
-        </w:rPr>
-        <w:t>].</w:t>
-      </w:r>
-      <w:proofErr w:type="spellStart"/>
-      <w:r>
-        <w:rPr>
-          <w:rFonts w:ascii="Consolas" w:eastAsia="Times New Roman" w:hAnsi="Consolas" w:cs="Times New Roman"/>
-          <w:color w:val="D4D4D4"/>
-          <w:sz w:val="21"/>
-          <w:szCs w:val="21"/>
-        </w:rPr>
-        <w:t>pct_</w:t>
-      </w:r>
-      <w:proofErr w:type="gramStart"/>
-      <w:r>
-        <w:rPr>
-          <w:rFonts w:ascii="Consolas" w:eastAsia="Times New Roman" w:hAnsi="Consolas" w:cs="Times New Roman"/>
-          <w:color w:val="D4D4D4"/>
-          <w:sz w:val="21"/>
-          <w:szCs w:val="21"/>
-        </w:rPr>
-        <w:t>change</w:t>
-      </w:r>
-      <w:proofErr w:type="spellEnd"/>
-      <w:r>
-        <w:rPr>
-          <w:rFonts w:ascii="Consolas" w:eastAsia="Times New Roman" w:hAnsi="Consolas" w:cs="Times New Roman"/>
-          <w:color w:val="D4D4D4"/>
-          <w:sz w:val="21"/>
-          <w:szCs w:val="21"/>
-        </w:rPr>
-        <w:t>(</w:t>
-      </w:r>
-      <w:proofErr w:type="gramEnd"/>
-      <w:r>
-        <w:rPr>
-          <w:rFonts w:ascii="Consolas" w:eastAsia="Times New Roman" w:hAnsi="Consolas" w:cs="Times New Roman"/>
-          <w:color w:val="D4D4D4"/>
-          <w:sz w:val="21"/>
-          <w:szCs w:val="21"/>
-        </w:rPr>
-        <w:t xml:space="preserve">) * </w:t>
-      </w:r>
-      <w:r>
-        <w:rPr>
-          <w:rFonts w:ascii="Consolas" w:eastAsia="Times New Roman" w:hAnsi="Consolas" w:cs="Times New Roman"/>
-          <w:color w:val="B5CEA8"/>
-          <w:sz w:val="21"/>
-          <w:szCs w:val="21"/>
-        </w:rPr>
-        <w:t>100</w:t>
-      </w:r>
     </w:p>
     <w:p>
       <w:pPr>
@@ -9512,6 +9783,180 @@
           <w:szCs w:val="21"/>
         </w:rPr>
       </w:pPr>
+      <w:r>
+        <w:rPr>
+          <w:rFonts w:ascii="Consolas" w:eastAsia="Times New Roman" w:hAnsi="Consolas" w:cs="Times New Roman"/>
+          <w:color w:val="D4D4D4"/>
+          <w:sz w:val="21"/>
+          <w:szCs w:val="21"/>
+        </w:rPr>
+        <w:t xml:space="preserve">    </w:t>
+      </w:r>
+      <w:proofErr w:type="spellStart"/>
+      <w:r>
+        <w:rPr>
+          <w:rFonts w:ascii="Consolas" w:eastAsia="Times New Roman" w:hAnsi="Consolas" w:cs="Times New Roman"/>
+          <w:color w:val="9CDCFE"/>
+          <w:sz w:val="21"/>
+          <w:szCs w:val="21"/>
+        </w:rPr>
+        <w:t>df</w:t>
+      </w:r>
+      <w:proofErr w:type="spellEnd"/>
+      <w:r>
+        <w:rPr>
+          <w:rFonts w:ascii="Consolas" w:eastAsia="Times New Roman" w:hAnsi="Consolas" w:cs="Times New Roman"/>
+          <w:color w:val="D4D4D4"/>
+          <w:sz w:val="21"/>
+          <w:szCs w:val="21"/>
+        </w:rPr>
+        <w:t>[</w:t>
+      </w:r>
+      <w:r>
+        <w:rPr>
+          <w:rFonts w:ascii="Consolas" w:eastAsia="Times New Roman" w:hAnsi="Consolas" w:cs="Times New Roman"/>
+          <w:color w:val="CE9178"/>
+          <w:sz w:val="21"/>
+          <w:szCs w:val="21"/>
+        </w:rPr>
+        <w:t>"</w:t>
+      </w:r>
+      <w:proofErr w:type="spellStart"/>
+      <w:r>
+        <w:rPr>
+          <w:rFonts w:ascii="Consolas" w:eastAsia="Times New Roman" w:hAnsi="Consolas" w:cs="Times New Roman"/>
+          <w:color w:val="CE9178"/>
+          <w:sz w:val="21"/>
+          <w:szCs w:val="21"/>
+        </w:rPr>
+        <w:t>PercentageChange</w:t>
+      </w:r>
+      <w:proofErr w:type="spellEnd"/>
+      <w:r>
+        <w:rPr>
+          <w:rFonts w:ascii="Consolas" w:eastAsia="Times New Roman" w:hAnsi="Consolas" w:cs="Times New Roman"/>
+          <w:color w:val="CE9178"/>
+          <w:sz w:val="21"/>
+          <w:szCs w:val="21"/>
+        </w:rPr>
+        <w:t>"</w:t>
+      </w:r>
+      <w:r>
+        <w:rPr>
+          <w:rFonts w:ascii="Consolas" w:eastAsia="Times New Roman" w:hAnsi="Consolas" w:cs="Times New Roman"/>
+          <w:color w:val="D4D4D4"/>
+          <w:sz w:val="21"/>
+          <w:szCs w:val="21"/>
+        </w:rPr>
+        <w:t xml:space="preserve">] = </w:t>
+      </w:r>
+      <w:proofErr w:type="spellStart"/>
+      <w:r>
+        <w:rPr>
+          <w:rFonts w:ascii="Consolas" w:eastAsia="Times New Roman" w:hAnsi="Consolas" w:cs="Times New Roman"/>
+          <w:color w:val="9CDCFE"/>
+          <w:sz w:val="21"/>
+          <w:szCs w:val="21"/>
+        </w:rPr>
+        <w:t>df</w:t>
+      </w:r>
+      <w:proofErr w:type="spellEnd"/>
+      <w:r>
+        <w:rPr>
+          <w:rFonts w:ascii="Consolas" w:eastAsia="Times New Roman" w:hAnsi="Consolas" w:cs="Times New Roman"/>
+          <w:color w:val="D4D4D4"/>
+          <w:sz w:val="21"/>
+          <w:szCs w:val="21"/>
+        </w:rPr>
+        <w:t>[</w:t>
+      </w:r>
+      <w:r>
+        <w:rPr>
+          <w:rFonts w:ascii="Consolas" w:eastAsia="Times New Roman" w:hAnsi="Consolas" w:cs="Times New Roman"/>
+          <w:color w:val="CE9178"/>
+          <w:sz w:val="21"/>
+          <w:szCs w:val="21"/>
+        </w:rPr>
+        <w:t>"</w:t>
+      </w:r>
+      <w:proofErr w:type="spellStart"/>
+      <w:r>
+        <w:rPr>
+          <w:rFonts w:ascii="Consolas" w:eastAsia="Times New Roman" w:hAnsi="Consolas" w:cs="Times New Roman"/>
+          <w:color w:val="CE9178"/>
+          <w:sz w:val="21"/>
+          <w:szCs w:val="21"/>
+        </w:rPr>
+        <w:t>SalesAmountByMonth</w:t>
+      </w:r>
+      <w:proofErr w:type="spellEnd"/>
+      <w:r>
+        <w:rPr>
+          <w:rFonts w:ascii="Consolas" w:eastAsia="Times New Roman" w:hAnsi="Consolas" w:cs="Times New Roman"/>
+          <w:color w:val="CE9178"/>
+          <w:sz w:val="21"/>
+          <w:szCs w:val="21"/>
+        </w:rPr>
+        <w:t>"</w:t>
+      </w:r>
+      <w:r>
+        <w:rPr>
+          <w:rFonts w:ascii="Consolas" w:eastAsia="Times New Roman" w:hAnsi="Consolas" w:cs="Times New Roman"/>
+          <w:color w:val="D4D4D4"/>
+          <w:sz w:val="21"/>
+          <w:szCs w:val="21"/>
+        </w:rPr>
+        <w:t>].</w:t>
+      </w:r>
+      <w:proofErr w:type="spellStart"/>
+      <w:r>
+        <w:rPr>
+          <w:rFonts w:ascii="Consolas" w:eastAsia="Times New Roman" w:hAnsi="Consolas" w:cs="Times New Roman"/>
+          <w:color w:val="D4D4D4"/>
+          <w:sz w:val="21"/>
+          <w:szCs w:val="21"/>
+        </w:rPr>
+        <w:t>pct_</w:t>
+      </w:r>
+      <w:proofErr w:type="gramStart"/>
+      <w:r>
+        <w:rPr>
+          <w:rFonts w:ascii="Consolas" w:eastAsia="Times New Roman" w:hAnsi="Consolas" w:cs="Times New Roman"/>
+          <w:color w:val="D4D4D4"/>
+          <w:sz w:val="21"/>
+          <w:szCs w:val="21"/>
+        </w:rPr>
+        <w:t>change</w:t>
+      </w:r>
+      <w:proofErr w:type="spellEnd"/>
+      <w:r>
+        <w:rPr>
+          <w:rFonts w:ascii="Consolas" w:eastAsia="Times New Roman" w:hAnsi="Consolas" w:cs="Times New Roman"/>
+          <w:color w:val="D4D4D4"/>
+          <w:sz w:val="21"/>
+          <w:szCs w:val="21"/>
+        </w:rPr>
+        <w:t>(</w:t>
+      </w:r>
+      <w:proofErr w:type="gramEnd"/>
+      <w:r>
+        <w:rPr>
+          <w:rFonts w:ascii="Consolas" w:eastAsia="Times New Roman" w:hAnsi="Consolas" w:cs="Times New Roman"/>
+          <w:color w:val="D4D4D4"/>
+          <w:sz w:val="21"/>
+          <w:szCs w:val="21"/>
+        </w:rPr>
+        <w:t xml:space="preserve">) * </w:t>
+      </w:r>
+      <w:r>
+        <w:rPr>
+          <w:rFonts w:ascii="Consolas" w:eastAsia="Times New Roman" w:hAnsi="Consolas" w:cs="Times New Roman"/>
+          <w:color w:val="B5CEA8"/>
+          <w:sz w:val="21"/>
+          <w:szCs w:val="21"/>
+        </w:rPr>
+        <w:t>100</w:t>
+      </w:r>
     </w:p>
     <w:p>
       <w:pPr>
@@ -9519,49 +9964,11 @@
         <w:spacing w:after="0" w:line="285" w:lineRule="atLeast"/>
         <w:rPr>
           <w:rFonts w:ascii="Consolas" w:eastAsia="Times New Roman" w:hAnsi="Consolas" w:cs="Times New Roman"/>
-          <w:color w:val="9CDCFE"/>
-          <w:sz w:val="21"/>
-          <w:szCs w:val="21"/>
-        </w:rPr>
-      </w:pPr>
-      <w:r>
-        <w:rPr>
-          <w:rFonts w:ascii="Consolas" w:eastAsia="Times New Roman" w:hAnsi="Consolas" w:cs="Times New Roman"/>
-          <w:color w:val="D4D4D4"/>
-          <w:sz w:val="21"/>
-          <w:szCs w:val="21"/>
-        </w:rPr>
-        <w:t xml:space="preserve">    </w:t>
-      </w:r>
-      <w:r>
-        <w:rPr>
-          <w:rFonts w:ascii="Consolas" w:eastAsia="Times New Roman" w:hAnsi="Consolas" w:cs="Times New Roman"/>
-          <w:color w:val="C586C0"/>
-          <w:sz w:val="21"/>
-          <w:szCs w:val="21"/>
-        </w:rPr>
-        <w:t>return</w:t>
-      </w:r>
-      <w:r>
-        <w:rPr>
-          <w:rFonts w:ascii="Consolas" w:eastAsia="Times New Roman" w:hAnsi="Consolas" w:cs="Times New Roman"/>
-          <w:color w:val="D4D4D4"/>
-          <w:sz w:val="21"/>
-          <w:szCs w:val="21"/>
-        </w:rPr>
-        <w:t xml:space="preserve"> </w:t>
-      </w:r>
-      <w:proofErr w:type="spellStart"/>
-      <w:r>
-        <w:rPr>
-          <w:rFonts w:ascii="Consolas" w:eastAsia="Times New Roman" w:hAnsi="Consolas" w:cs="Times New Roman"/>
-          <w:color w:val="9CDCFE"/>
-          <w:sz w:val="21"/>
-          <w:szCs w:val="21"/>
-        </w:rPr>
-        <w:t>df</w:t>
-      </w:r>
-      <w:proofErr w:type="spellEnd"/>
+          <w:color w:val="D4D4D4"/>
+          <w:sz w:val="21"/>
+          <w:szCs w:val="21"/>
+        </w:rPr>
+      </w:pPr>
     </w:p>
     <w:p>
       <w:pPr>
@@ -9574,13 +9981,63 @@
           <w:szCs w:val="21"/>
         </w:rPr>
       </w:pPr>
+      <w:r>
+        <w:rPr>
+          <w:rFonts w:ascii="Consolas" w:eastAsia="Times New Roman" w:hAnsi="Consolas" w:cs="Times New Roman"/>
+          <w:color w:val="D4D4D4"/>
+          <w:sz w:val="21"/>
+          <w:szCs w:val="21"/>
+        </w:rPr>
+        <w:lastRenderedPageBreak/>
+        <w:t xml:space="preserve">    </w:t>
+      </w:r>
+      <w:r>
+        <w:rPr>
+          <w:rFonts w:ascii="Consolas" w:eastAsia="Times New Roman" w:hAnsi="Consolas" w:cs="Times New Roman"/>
+          <w:color w:val="C586C0"/>
+          <w:sz w:val="21"/>
+          <w:szCs w:val="21"/>
+        </w:rPr>
+        <w:t>return</w:t>
+      </w:r>
+      <w:r>
+        <w:rPr>
+          <w:rFonts w:ascii="Consolas" w:eastAsia="Times New Roman" w:hAnsi="Consolas" w:cs="Times New Roman"/>
+          <w:color w:val="D4D4D4"/>
+          <w:sz w:val="21"/>
+          <w:szCs w:val="21"/>
+        </w:rPr>
+        <w:t xml:space="preserve"> </w:t>
+      </w:r>
+      <w:proofErr w:type="spellStart"/>
+      <w:r>
+        <w:rPr>
+          <w:rFonts w:ascii="Consolas" w:eastAsia="Times New Roman" w:hAnsi="Consolas" w:cs="Times New Roman"/>
+          <w:color w:val="9CDCFE"/>
+          <w:sz w:val="21"/>
+          <w:szCs w:val="21"/>
+        </w:rPr>
+        <w:t>df</w:t>
+      </w:r>
+      <w:proofErr w:type="spellEnd"/>
+    </w:p>
+    <w:p>
+      <w:pPr>
+        <w:shd w:val="clear" w:color="auto" w:fill="1E1E1E"/>
+        <w:spacing w:after="0" w:line="285" w:lineRule="atLeast"/>
+        <w:rPr>
+          <w:rFonts w:ascii="Consolas" w:eastAsia="Times New Roman" w:hAnsi="Consolas" w:cs="Times New Roman"/>
+          <w:color w:val="D4D4D4"/>
+          <w:sz w:val="21"/>
+          <w:szCs w:val="21"/>
+        </w:rPr>
+      </w:pPr>
     </w:p>
     <w:p>
       <w:pPr>
         <w:jc w:val="thaiDistribute"/>
       </w:pPr>
       <w:r>
-        <w:lastRenderedPageBreak/>
         <w:tab/>
         <w:t xml:space="preserve">This cell of code represents a function of aggregate table creation. The function is to merge products, orders, and </w:t>
       </w:r>
@@ -9611,11 +10068,6 @@
     </w:p>
     <w:p>
       <w:pPr>
-        <w:jc w:val="thaiDistribute"/>
-      </w:pPr>
-    </w:p>
-    <w:p>
-      <w:pPr>
         <w:pStyle w:val="Heading3"/>
       </w:pPr>
       <w:r>
@@ -9690,8 +10142,6 @@
     <w:p>
       <w:r>
         <w:tab/>
-      </w:r>
-      <w:r>
         <w:t xml:space="preserve">This cell is used to call all functions from </w:t>
       </w:r>
       <w:proofErr w:type="spellStart"/>
@@ -9700,10 +10150,7 @@
       </w:r>
       <w:proofErr w:type="gramStart"/>
       <w:r>
-        <w:t>transform</w:t>
-      </w:r>
-      <w:r>
-        <w:t>.ipynb</w:t>
+        <w:t>transform.ipynb</w:t>
       </w:r>
       <w:proofErr w:type="spellEnd"/>
       <w:proofErr w:type="gramEnd"/>
@@ -9806,7 +10253,6 @@
         <w:t xml:space="preserve"> function.</w:t>
       </w:r>
     </w:p>
-    <w:p/>
     <w:p>
       <w:pPr>
         <w:shd w:val="clear" w:color="auto" w:fill="1E1E1E"/>
@@ -11007,6 +11453,7 @@
         <w:tab/>
       </w:r>
     </w:p>
+    <w:p/>
     <w:p>
       <w:pPr>
         <w:pStyle w:val="Heading2"/>
@@ -11100,13 +11547,17 @@
       <w:r>
         <w:t xml:space="preserve"> a purchase in 1996 – 1997. Return rates </w:t>
       </w:r>
-      <w:proofErr w:type="gramStart"/>
-      <w:r>
-        <w:t>is</w:t>
-      </w:r>
-      <w:proofErr w:type="gramEnd"/>
-      <w:r>
-        <w:t xml:space="preserve"> 50% of purchase amount.</w:t>
+      <w:r>
+        <w:t>are</w:t>
+      </w:r>
+      <w:r>
+        <w:t xml:space="preserve"> 50% of </w:t>
+      </w:r>
+      <w:r>
+        <w:t xml:space="preserve">the </w:t>
+      </w:r>
+      <w:r>
+        <w:t>purchase amount.</w:t>
       </w:r>
     </w:p>
     <w:p>
@@ -11137,26 +11588,24 @@
         <w:t xml:space="preserve">a </w:t>
       </w:r>
       <w:r>
-        <w:t xml:space="preserve">customer that used to find the customer information who </w:t>
+        <w:t>customer that used to find the customer information who are over 50 years old. Then,</w:t>
+      </w:r>
+      <w:r>
+        <w:t xml:space="preserve"> merge the table between customers and orders table </w:t>
       </w:r>
       <w:proofErr w:type="gramStart"/>
       <w:r>
-        <w:t>are</w:t>
+        <w:t>in order to</w:t>
       </w:r>
       <w:proofErr w:type="gramEnd"/>
       <w:r>
-        <w:t xml:space="preserve"> over 50 years old. Then,</w:t>
-      </w:r>
-      <w:r>
-        <w:t xml:space="preserve"> merge the table between customers and orders table </w:t>
-      </w:r>
-      <w:proofErr w:type="gramStart"/>
-      <w:r>
-        <w:t>in order to</w:t>
-      </w:r>
-      <w:proofErr w:type="gramEnd"/>
-      <w:r>
-        <w:t xml:space="preserve"> retrieve only customers who making the purchase in 1996-1997. Finally, merge the table between customers, orders, </w:t>
+        <w:t xml:space="preserve"> retrieve only customers who </w:t>
+      </w:r>
+      <w:r>
+        <w:t>purchasing</w:t>
+      </w:r>
+      <w:r>
+        <w:t xml:space="preserve"> in 1996-1997. Finally, merge the table between customers, orders, </w:t>
       </w:r>
       <w:proofErr w:type="spellStart"/>
       <w:r>
@@ -12159,6 +12608,7 @@
   <w:style w:type="character" w:default="1" w:styleId="DefaultParagraphFont">
     <w:name w:val="Default Paragraph Font"/>
     <w:uiPriority w:val="1"/>
+    <w:semiHidden/>
     <w:unhideWhenUsed/>
   </w:style>
   <w:style w:type="table" w:default="1" w:styleId="TableNormal">
